--- a/labs/lab04/report/lab4.docx
+++ b/labs/lab04/report/lab4.docx
@@ -1166,7 +1166,7 @@
           <wp:inline>
             <wp:extent cx="3200400" cy="1085067"/>
             <wp:effectExtent b="0" l="0" r="0" t="0"/>
-            <wp:docPr descr="Добавление новые файлы" title="" id="68" name="Picture"/>
+            <wp:docPr descr="Добавление новых файлов" title="" id="68" name="Picture"/>
             <a:graphic>
               <a:graphicData uri="http://schemas.openxmlformats.org/drawingml/2006/picture">
                 <pic:pic>
@@ -1209,7 +1209,7 @@
         <w:pStyle w:val="ImageCaption"/>
       </w:pPr>
       <w:r>
-        <w:t xml:space="preserve">Рис. 15: Добавление новые файлы</w:t>
+        <w:t xml:space="preserve">Рис. 15: Добавление новых файлов</w:t>
       </w:r>
     </w:p>
     <w:p>
@@ -1481,7 +1481,7 @@
           <wp:inline>
             <wp:extent cx="3200400" cy="1814963"/>
             <wp:effectExtent b="0" l="0" r="0" t="0"/>
-            <wp:docPr descr="Создание релиз" title="" id="83" name="Picture"/>
+            <wp:docPr descr="Создание релиза" title="" id="83" name="Picture"/>
             <a:graphic>
               <a:graphicData uri="http://schemas.openxmlformats.org/drawingml/2006/picture">
                 <pic:pic>
@@ -1524,7 +1524,7 @@
         <w:pStyle w:val="ImageCaption"/>
       </w:pPr>
       <w:r>
-        <w:t xml:space="preserve">Рис. 20: Создание релиз</w:t>
+        <w:t xml:space="preserve">Рис. 20: Создание релиза</w:t>
       </w:r>
     </w:p>
     <w:p>
@@ -1544,7 +1544,7 @@
           <wp:inline>
             <wp:extent cx="3200400" cy="483152"/>
             <wp:effectExtent b="0" l="0" r="0" t="0"/>
-            <wp:docPr descr="Добавление журнал изменений" title="" id="86" name="Picture"/>
+            <wp:docPr descr="Добавление журнала изменений" title="" id="86" name="Picture"/>
             <a:graphic>
               <a:graphicData uri="http://schemas.openxmlformats.org/drawingml/2006/picture">
                 <pic:pic>
@@ -1587,7 +1587,7 @@
         <w:pStyle w:val="ImageCaption"/>
       </w:pPr>
       <w:r>
-        <w:t xml:space="preserve">Рис. 21: Добавление журнал изменений</w:t>
+        <w:t xml:space="preserve">Рис. 21: Добавление журнала изменений</w:t>
       </w:r>
     </w:p>
     <w:p>
@@ -1859,7 +1859,7 @@
           <wp:inline>
             <wp:extent cx="3200400" cy="1514475"/>
             <wp:effectExtent b="0" l="0" r="0" t="0"/>
-            <wp:docPr descr="Создание релиз с версией 1.2.3" title="" id="101" name="Picture"/>
+            <wp:docPr descr="Создание релиза с версией 1.2.3" title="" id="101" name="Picture"/>
             <a:graphic>
               <a:graphicData uri="http://schemas.openxmlformats.org/drawingml/2006/picture">
                 <pic:pic>
@@ -1902,7 +1902,7 @@
         <w:pStyle w:val="ImageCaption"/>
       </w:pPr>
       <w:r>
-        <w:t xml:space="preserve">Рис. 26: Создание релиз с версией 1.2.3</w:t>
+        <w:t xml:space="preserve">Рис. 26: Создание релиза с версией 1.2.3</w:t>
       </w:r>
     </w:p>
     <w:p>
@@ -1922,7 +1922,7 @@
           <wp:inline>
             <wp:extent cx="2689411" cy="814507"/>
             <wp:effectExtent b="0" l="0" r="0" t="0"/>
-            <wp:docPr descr="Обновление номер версии" title="" id="104" name="Picture"/>
+            <wp:docPr descr="Обновление номера версии" title="" id="104" name="Picture"/>
             <a:graphic>
               <a:graphicData uri="http://schemas.openxmlformats.org/drawingml/2006/picture">
                 <pic:pic>
@@ -1965,7 +1965,7 @@
         <w:pStyle w:val="ImageCaption"/>
       </w:pPr>
       <w:r>
-        <w:t xml:space="preserve">Рис. 27: Обновление номер версии</w:t>
+        <w:t xml:space="preserve">Рис. 27: Обновление номера версии</w:t>
       </w:r>
     </w:p>
     <w:p>
